--- a/bitrix/modules/documentgenerator/data/templates/bill_iban_ua.docx
+++ b/bitrix/modules/documentgenerator/data/templates/bill_iban_ua.docx
@@ -520,20 +520,21 @@
         <w:tblW w:w="10462" w:type="dxa"/>
         <w:jc w:val="left"/>
         <w:tblInd w:w="245" w:type="dxa"/>
+        <w:tblLayout w:type="fixed"/>
         <w:tblCellMar>
           <w:top w:w="0" w:type="dxa"/>
           <w:left w:w="103" w:type="dxa"/>
           <w:bottom w:w="0" w:type="dxa"/>
           <w:right w:w="108" w:type="dxa"/>
         </w:tblCellMar>
-        <w:tblLook w:val="04a0" w:noVBand="1" w:noHBand="0" w:lastColumn="0" w:firstColumn="1" w:lastRow="0" w:firstRow="1"/>
+        <w:tblLook w:firstRow="1" w:noVBand="1" w:lastRow="0" w:firstColumn="1" w:lastColumn="0" w:noHBand="0" w:val="04a0"/>
       </w:tblPr>
       <w:tblGrid>
         <w:gridCol w:w="1272"/>
         <w:gridCol w:w="90"/>
         <w:gridCol w:w="3222"/>
-        <w:gridCol w:w="2506"/>
-        <w:gridCol w:w="235"/>
+        <w:gridCol w:w="2507"/>
+        <w:gridCol w:w="234"/>
         <w:gridCol w:w="2901"/>
         <w:gridCol w:w="235"/>
       </w:tblGrid>
@@ -545,18 +546,14 @@
             <w:tcBorders>
               <w:bottom w:val="nil"/>
               <w:right w:val="nil"/>
-              <w:insideH w:val="nil"/>
-              <w:insideV w:val="nil"/>
-            </w:tcBorders>
-            <w:shd w:color="auto" w:fill="auto" w:val="clear"/>
-            <w:tcMar>
-              <w:left w:w="103" w:type="dxa"/>
-            </w:tcMar>
+            </w:tcBorders>
+            <w:shd w:color="auto" w:fill="auto" w:val="clear"/>
           </w:tcPr>
           <w:p>
             <w:pPr>
               <w:pStyle w:val="Normal"/>
-              <w:spacing w:lineRule="exact" w:line="195"/>
+              <w:widowControl w:val="false"/>
+              <w:spacing w:lineRule="exact" w:line="195" w:before="0" w:after="0"/>
               <w:jc w:val="center"/>
               <w:rPr>
                 <w:b/>
@@ -570,7 +567,8 @@
               <w:rPr>
                 <w:b/>
                 <w:w w:val="105"/>
-                <w:sz w:val="17"/>
+                <w:kern w:val="0"/>
+                <w:sz w:val="20"/>
                 <w:lang w:val="ru-RU"/>
               </w:rPr>
             </w:r>
@@ -583,7 +581,6 @@
             <w:tcBorders>
               <w:left w:val="nil"/>
               <w:bottom w:val="nil"/>
-              <w:insideH w:val="nil"/>
             </w:tcBorders>
             <w:shd w:color="auto" w:fill="auto" w:val="clear"/>
             <w:tcMar>
@@ -593,7 +590,8 @@
           <w:p>
             <w:pPr>
               <w:pStyle w:val="Normal"/>
-              <w:spacing w:lineRule="exact" w:line="195"/>
+              <w:widowControl w:val="false"/>
+              <w:spacing w:lineRule="exact" w:line="195" w:before="0" w:after="0"/>
               <w:jc w:val="center"/>
               <w:rPr>
                 <w:b/>
@@ -605,6 +603,7 @@
               <w:rPr>
                 <w:b/>
                 <w:w w:val="105"/>
+                <w:kern w:val="0"/>
                 <w:sz w:val="17"/>
               </w:rPr>
               <w:t>Зразок</w:t>
@@ -614,6 +613,7 @@
                 <w:b/>
                 <w:spacing w:val="-23"/>
                 <w:w w:val="105"/>
+                <w:kern w:val="0"/>
                 <w:sz w:val="17"/>
               </w:rPr>
               <w:t xml:space="preserve"> </w:t>
@@ -622,6 +622,7 @@
               <w:rPr>
                 <w:b/>
                 <w:w w:val="105"/>
+                <w:kern w:val="0"/>
                 <w:sz w:val="17"/>
               </w:rPr>
               <w:t>заповнення</w:t>
@@ -631,6 +632,7 @@
                 <w:b/>
                 <w:spacing w:val="-23"/>
                 <w:w w:val="105"/>
+                <w:kern w:val="0"/>
                 <w:sz w:val="17"/>
               </w:rPr>
               <w:t xml:space="preserve"> </w:t>
@@ -639,6 +641,7 @@
               <w:rPr>
                 <w:b/>
                 <w:w w:val="105"/>
+                <w:kern w:val="0"/>
                 <w:sz w:val="17"/>
               </w:rPr>
               <w:t>платіжного</w:t>
@@ -648,6 +651,7 @@
                 <w:b/>
                 <w:spacing w:val="-23"/>
                 <w:w w:val="105"/>
+                <w:kern w:val="0"/>
                 <w:sz w:val="17"/>
               </w:rPr>
               <w:t xml:space="preserve"> </w:t>
@@ -656,6 +660,7 @@
               <w:rPr>
                 <w:b/>
                 <w:w w:val="105"/>
+                <w:kern w:val="0"/>
                 <w:sz w:val="17"/>
               </w:rPr>
               <w:t>доручення</w:t>
@@ -673,24 +678,22 @@
               <w:top w:val="nil"/>
               <w:bottom w:val="nil"/>
               <w:right w:val="nil"/>
-              <w:insideH w:val="nil"/>
-              <w:insideV w:val="nil"/>
-            </w:tcBorders>
-            <w:shd w:color="auto" w:fill="auto" w:val="clear"/>
-            <w:tcMar>
-              <w:left w:w="103" w:type="dxa"/>
-            </w:tcMar>
+            </w:tcBorders>
+            <w:shd w:color="auto" w:fill="auto" w:val="clear"/>
           </w:tcPr>
           <w:p>
             <w:pPr>
               <w:pStyle w:val="Style13"/>
-              <w:rPr>
-                <w:sz w:val="20"/>
-                <w:lang w:val="pl-PL"/>
-              </w:rPr>
-            </w:pPr>
-            <w:r>
-              <w:rPr>
+              <w:widowControl w:val="false"/>
+              <w:spacing w:before="0" w:after="0"/>
+              <w:rPr>
+                <w:sz w:val="20"/>
+                <w:lang w:val="pl-PL"/>
+              </w:rPr>
+            </w:pPr>
+            <w:r>
+              <w:rPr>
+                <w:kern w:val="0"/>
                 <w:sz w:val="20"/>
                 <w:lang w:val="pl-PL"/>
               </w:rPr>
@@ -707,8 +710,6 @@
               <w:left w:val="nil"/>
               <w:bottom w:val="nil"/>
               <w:right w:val="nil"/>
-              <w:insideH w:val="nil"/>
-              <w:insideV w:val="nil"/>
             </w:tcBorders>
             <w:shd w:color="auto" w:fill="auto" w:val="clear"/>
             <w:tcMar>
@@ -718,13 +719,16 @@
           <w:p>
             <w:pPr>
               <w:pStyle w:val="Style13"/>
-              <w:rPr>
-                <w:sz w:val="20"/>
-                <w:lang w:val="pl-PL"/>
-              </w:rPr>
-            </w:pPr>
-            <w:r>
-              <w:rPr>
+              <w:widowControl w:val="false"/>
+              <w:spacing w:before="0" w:after="0"/>
+              <w:rPr>
+                <w:sz w:val="20"/>
+                <w:lang w:val="pl-PL"/>
+              </w:rPr>
+            </w:pPr>
+            <w:r>
+              <w:rPr>
+                <w:kern w:val="0"/>
                 <w:sz w:val="20"/>
                 <w:lang w:val="pl-PL"/>
               </w:rPr>
@@ -739,7 +743,6 @@
               <w:top w:val="nil"/>
               <w:left w:val="nil"/>
               <w:bottom w:val="nil"/>
-              <w:insideH w:val="nil"/>
             </w:tcBorders>
             <w:shd w:color="auto" w:fill="auto" w:val="clear"/>
             <w:tcMar>
@@ -749,13 +752,16 @@
           <w:p>
             <w:pPr>
               <w:pStyle w:val="Style13"/>
-              <w:rPr>
-                <w:sz w:val="20"/>
-                <w:lang w:val="pl-PL"/>
-              </w:rPr>
-            </w:pPr>
-            <w:r>
-              <w:rPr>
+              <w:widowControl w:val="false"/>
+              <w:spacing w:before="0" w:after="0"/>
+              <w:rPr>
+                <w:sz w:val="20"/>
+                <w:lang w:val="pl-PL"/>
+              </w:rPr>
+            </w:pPr>
+            <w:r>
+              <w:rPr>
+                <w:kern w:val="0"/>
                 <w:sz w:val="20"/>
                 <w:lang w:val="pl-PL"/>
               </w:rPr>
@@ -772,22 +778,22 @@
               <w:top w:val="nil"/>
               <w:bottom w:val="nil"/>
               <w:right w:val="nil"/>
-              <w:insideH w:val="nil"/>
-              <w:insideV w:val="nil"/>
-            </w:tcBorders>
-            <w:shd w:color="auto" w:fill="auto" w:val="clear"/>
-            <w:tcMar>
-              <w:left w:w="103" w:type="dxa"/>
-            </w:tcMar>
+            </w:tcBorders>
+            <w:shd w:color="auto" w:fill="auto" w:val="clear"/>
           </w:tcPr>
           <w:p>
             <w:pPr>
               <w:pStyle w:val="Normal"/>
+              <w:widowControl w:val="false"/>
               <w:spacing w:lineRule="exact" w:line="193" w:before="114" w:after="114"/>
-              <w:rPr/>
-            </w:pPr>
-            <w:r>
-              <w:rPr>
+              <w:jc w:val="left"/>
+              <w:rPr>
+                <w:kern w:val="0"/>
+              </w:rPr>
+            </w:pPr>
+            <w:r>
+              <w:rPr>
+                <w:kern w:val="0"/>
                 <w:sz w:val="17"/>
               </w:rPr>
               <w:t>Одержувач</w:t>
@@ -802,7 +808,6 @@
               <w:top w:val="nil"/>
               <w:left w:val="nil"/>
               <w:right w:val="nil"/>
-              <w:insideV w:val="nil"/>
             </w:tcBorders>
             <w:shd w:color="auto" w:fill="auto" w:val="clear"/>
             <w:tcMar>
@@ -812,13 +817,18 @@
           <w:p>
             <w:pPr>
               <w:pStyle w:val="Style13"/>
-              <w:rPr/>
+              <w:widowControl w:val="false"/>
+              <w:spacing w:before="0" w:after="0"/>
+              <w:rPr>
+                <w:kern w:val="0"/>
+              </w:rPr>
             </w:pPr>
             <w:r>
               <w:rPr>
                 <w:rFonts w:cs="Microsoft Sans Serif"/>
                 <w:color w:val="000000" w:themeColor="text1"/>
                 <w:w w:val="105"/>
+                <w:kern w:val="0"/>
                 <w:sz w:val="20"/>
                 <w:szCs w:val="17"/>
                 <w:lang w:val="pl-PL"/>
@@ -830,6 +840,7 @@
                 <w:rFonts w:cs="Microsoft Sans Serif"/>
                 <w:color w:val="000000" w:themeColor="text1"/>
                 <w:w w:val="105"/>
+                <w:kern w:val="0"/>
                 <w:sz w:val="17"/>
                 <w:szCs w:val="17"/>
                 <w:lang w:val="pl-PL"/>
@@ -841,6 +852,7 @@
                 <w:rFonts w:cs="Microsoft Sans Serif"/>
                 <w:color w:val="000000" w:themeColor="text1"/>
                 <w:w w:val="105"/>
+                <w:kern w:val="0"/>
                 <w:sz w:val="20"/>
                 <w:szCs w:val="17"/>
                 <w:lang w:val="pl-PL"/>
@@ -859,8 +871,6 @@
               <w:left w:val="nil"/>
               <w:bottom w:val="nil"/>
               <w:right w:val="nil"/>
-              <w:insideH w:val="nil"/>
-              <w:insideV w:val="nil"/>
             </w:tcBorders>
             <w:shd w:color="auto" w:fill="auto" w:val="clear"/>
             <w:tcMar>
@@ -870,13 +880,16 @@
           <w:p>
             <w:pPr>
               <w:pStyle w:val="Style13"/>
-              <w:rPr>
-                <w:sz w:val="20"/>
-                <w:lang w:val="pl-PL"/>
-              </w:rPr>
-            </w:pPr>
-            <w:r>
-              <w:rPr>
+              <w:widowControl w:val="false"/>
+              <w:spacing w:before="0" w:after="0"/>
+              <w:rPr>
+                <w:sz w:val="20"/>
+                <w:lang w:val="pl-PL"/>
+              </w:rPr>
+            </w:pPr>
+            <w:r>
+              <w:rPr>
+                <w:kern w:val="0"/>
                 <w:sz w:val="20"/>
                 <w:lang w:val="pl-PL"/>
               </w:rPr>
@@ -891,7 +904,6 @@
               <w:top w:val="nil"/>
               <w:left w:val="nil"/>
               <w:bottom w:val="nil"/>
-              <w:insideH w:val="nil"/>
             </w:tcBorders>
             <w:shd w:color="auto" w:fill="auto" w:val="clear"/>
             <w:tcMar>
@@ -901,13 +913,16 @@
           <w:p>
             <w:pPr>
               <w:pStyle w:val="Style13"/>
-              <w:rPr>
-                <w:sz w:val="20"/>
-                <w:lang w:val="pl-PL"/>
-              </w:rPr>
-            </w:pPr>
-            <w:r>
-              <w:rPr>
+              <w:widowControl w:val="false"/>
+              <w:spacing w:before="0" w:after="0"/>
+              <w:rPr>
+                <w:sz w:val="20"/>
+                <w:lang w:val="pl-PL"/>
+              </w:rPr>
+            </w:pPr>
+            <w:r>
+              <w:rPr>
+                <w:kern w:val="0"/>
                 <w:sz w:val="20"/>
                 <w:lang w:val="pl-PL"/>
               </w:rPr>
@@ -924,17 +939,15 @@
             <w:tcBorders>
               <w:top w:val="nil"/>
               <w:bottom w:val="nil"/>
-              <w:insideH w:val="nil"/>
-            </w:tcBorders>
-            <w:shd w:color="auto" w:fill="auto" w:val="clear"/>
-            <w:tcMar>
-              <w:left w:w="103" w:type="dxa"/>
-            </w:tcMar>
+            </w:tcBorders>
+            <w:shd w:color="auto" w:fill="auto" w:val="clear"/>
           </w:tcPr>
           <w:p>
             <w:pPr>
               <w:pStyle w:val="Normal"/>
+              <w:widowControl w:val="false"/>
               <w:spacing w:before="126" w:after="0"/>
+              <w:jc w:val="left"/>
               <w:rPr>
                 <w:sz w:val="17"/>
               </w:rPr>
@@ -942,6 +955,7 @@
             <w:r>
               <w:rPr>
                 <w:w w:val="105"/>
+                <w:kern w:val="0"/>
                 <w:sz w:val="17"/>
               </w:rPr>
               <w:t>Код</w:t>
@@ -955,14 +969,13 @@
             <w:vMerge w:val="restart"/>
             <w:tcBorders/>
             <w:shd w:color="auto" w:fill="auto" w:val="clear"/>
-            <w:tcMar>
-              <w:left w:w="103" w:type="dxa"/>
-            </w:tcMar>
           </w:tcPr>
           <w:p>
             <w:pPr>
               <w:pStyle w:val="Normal"/>
+              <w:widowControl w:val="false"/>
               <w:spacing w:before="114" w:after="114"/>
+              <w:jc w:val="left"/>
               <w:rPr>
                 <w:sz w:val="17"/>
                 <w:szCs w:val="17"/>
@@ -973,6 +986,7 @@
               <w:rPr>
                 <w:rFonts w:cs="Microsoft Sans Serif"/>
                 <w:color w:val="000000" w:themeColor="text1"/>
+                <w:kern w:val="0"/>
                 <w:sz w:val="17"/>
                 <w:szCs w:val="17"/>
                 <w:lang w:val="pl-PL"/>
@@ -983,15 +997,13 @@
         </w:tc>
         <w:tc>
           <w:tcPr>
-            <w:tcW w:w="2506" w:type="dxa"/>
+            <w:tcW w:w="2507" w:type="dxa"/>
             <w:vMerge w:val="restart"/>
             <w:tcBorders>
               <w:top w:val="nil"/>
               <w:left w:val="nil"/>
               <w:bottom w:val="nil"/>
               <w:right w:val="nil"/>
-              <w:insideH w:val="nil"/>
-              <w:insideV w:val="nil"/>
             </w:tcBorders>
             <w:shd w:color="auto" w:fill="auto" w:val="clear"/>
             <w:tcMar>
@@ -1001,30 +1013,31 @@
           <w:p>
             <w:pPr>
               <w:pStyle w:val="Style13"/>
-              <w:rPr>
-                <w:sz w:val="20"/>
-                <w:lang w:val="pl-PL"/>
-              </w:rPr>
-            </w:pPr>
-            <w:r>
-              <w:rPr>
-                <w:sz w:val="20"/>
-                <w:lang w:val="pl-PL"/>
-              </w:rPr>
-            </w:r>
-          </w:p>
-        </w:tc>
-        <w:tc>
-          <w:tcPr>
-            <w:tcW w:w="235" w:type="dxa"/>
+              <w:widowControl w:val="false"/>
+              <w:spacing w:before="0" w:after="0"/>
+              <w:rPr>
+                <w:sz w:val="20"/>
+                <w:lang w:val="pl-PL"/>
+              </w:rPr>
+            </w:pPr>
+            <w:r>
+              <w:rPr>
+                <w:kern w:val="0"/>
+                <w:sz w:val="20"/>
+                <w:lang w:val="pl-PL"/>
+              </w:rPr>
+            </w:r>
+          </w:p>
+        </w:tc>
+        <w:tc>
+          <w:tcPr>
+            <w:tcW w:w="234" w:type="dxa"/>
             <w:vMerge w:val="restart"/>
             <w:tcBorders>
               <w:top w:val="nil"/>
               <w:left w:val="nil"/>
               <w:bottom w:val="nil"/>
               <w:right w:val="nil"/>
-              <w:insideH w:val="nil"/>
-              <w:insideV w:val="nil"/>
             </w:tcBorders>
             <w:shd w:color="auto" w:fill="auto" w:val="clear"/>
             <w:tcMar>
@@ -1034,13 +1047,16 @@
           <w:p>
             <w:pPr>
               <w:pStyle w:val="Style13"/>
-              <w:rPr>
-                <w:sz w:val="20"/>
-                <w:lang w:val="pl-PL"/>
-              </w:rPr>
-            </w:pPr>
-            <w:r>
-              <w:rPr>
+              <w:widowControl w:val="false"/>
+              <w:spacing w:before="0" w:after="0"/>
+              <w:rPr>
+                <w:sz w:val="20"/>
+                <w:lang w:val="pl-PL"/>
+              </w:rPr>
+            </w:pPr>
+            <w:r>
+              <w:rPr>
+                <w:kern w:val="0"/>
                 <w:sz w:val="20"/>
                 <w:lang w:val="pl-PL"/>
               </w:rPr>
@@ -1054,7 +1070,6 @@
               <w:top w:val="nil"/>
               <w:left w:val="nil"/>
               <w:right w:val="nil"/>
-              <w:insideV w:val="nil"/>
             </w:tcBorders>
             <w:shd w:color="auto" w:fill="auto" w:val="clear"/>
             <w:tcMar>
@@ -1065,6 +1080,8 @@
           <w:p>
             <w:pPr>
               <w:pStyle w:val="Style13"/>
+              <w:widowControl w:val="false"/>
+              <w:spacing w:before="0" w:after="0"/>
               <w:jc w:val="center"/>
               <w:rPr>
                 <w:sz w:val="20"/>
@@ -1074,6 +1091,7 @@
             <w:r>
               <w:rPr>
                 <w:w w:val="105"/>
+                <w:kern w:val="0"/>
                 <w:sz w:val="17"/>
               </w:rPr>
               <w:t>IBAN</w:t>
@@ -1088,7 +1106,6 @@
               <w:top w:val="nil"/>
               <w:left w:val="nil"/>
               <w:bottom w:val="nil"/>
-              <w:insideH w:val="nil"/>
             </w:tcBorders>
             <w:shd w:color="auto" w:fill="auto" w:val="clear"/>
             <w:tcMar>
@@ -1098,13 +1115,16 @@
           <w:p>
             <w:pPr>
               <w:pStyle w:val="Style13"/>
-              <w:rPr>
-                <w:sz w:val="20"/>
-                <w:lang w:val="pl-PL"/>
-              </w:rPr>
-            </w:pPr>
-            <w:r>
-              <w:rPr>
+              <w:widowControl w:val="false"/>
+              <w:spacing w:before="0" w:after="0"/>
+              <w:rPr>
+                <w:sz w:val="20"/>
+                <w:lang w:val="pl-PL"/>
+              </w:rPr>
+            </w:pPr>
+            <w:r>
+              <w:rPr>
+                <w:kern w:val="0"/>
                 <w:sz w:val="20"/>
                 <w:lang w:val="pl-PL"/>
               </w:rPr>
@@ -1123,23 +1143,22 @@
             <w:tcBorders>
               <w:top w:val="nil"/>
               <w:bottom w:val="nil"/>
-              <w:insideH w:val="nil"/>
-            </w:tcBorders>
-            <w:shd w:color="auto" w:fill="auto" w:val="clear"/>
-            <w:tcMar>
-              <w:left w:w="103" w:type="dxa"/>
-            </w:tcMar>
+            </w:tcBorders>
+            <w:shd w:color="auto" w:fill="auto" w:val="clear"/>
           </w:tcPr>
           <w:p>
             <w:pPr>
               <w:pStyle w:val="Style13"/>
-              <w:rPr>
-                <w:sz w:val="20"/>
-                <w:lang w:val="pl-PL"/>
-              </w:rPr>
-            </w:pPr>
-            <w:r>
-              <w:rPr>
+              <w:widowControl w:val="false"/>
+              <w:spacing w:before="0" w:after="0"/>
+              <w:rPr>
+                <w:sz w:val="20"/>
+                <w:lang w:val="pl-PL"/>
+              </w:rPr>
+            </w:pPr>
+            <w:r>
+              <w:rPr>
+                <w:kern w:val="0"/>
                 <w:sz w:val="20"/>
                 <w:lang w:val="pl-PL"/>
               </w:rPr>
@@ -1155,37 +1174,35 @@
               <w:top w:val="nil"/>
             </w:tcBorders>
             <w:shd w:color="auto" w:fill="auto" w:val="clear"/>
-            <w:tcMar>
-              <w:left w:w="103" w:type="dxa"/>
-            </w:tcMar>
           </w:tcPr>
           <w:p>
             <w:pPr>
               <w:pStyle w:val="Style13"/>
-              <w:rPr>
-                <w:sz w:val="20"/>
-                <w:lang w:val="pl-PL"/>
-              </w:rPr>
-            </w:pPr>
-            <w:r>
-              <w:rPr>
-                <w:sz w:val="20"/>
-                <w:lang w:val="pl-PL"/>
-              </w:rPr>
-            </w:r>
-          </w:p>
-        </w:tc>
-        <w:tc>
-          <w:tcPr>
-            <w:tcW w:w="2506" w:type="dxa"/>
+              <w:widowControl w:val="false"/>
+              <w:spacing w:before="0" w:after="0"/>
+              <w:rPr>
+                <w:sz w:val="20"/>
+                <w:lang w:val="pl-PL"/>
+              </w:rPr>
+            </w:pPr>
+            <w:r>
+              <w:rPr>
+                <w:kern w:val="0"/>
+                <w:sz w:val="20"/>
+                <w:lang w:val="pl-PL"/>
+              </w:rPr>
+            </w:r>
+          </w:p>
+        </w:tc>
+        <w:tc>
+          <w:tcPr>
+            <w:tcW w:w="2507" w:type="dxa"/>
             <w:vMerge w:val="continue"/>
             <w:tcBorders>
               <w:top w:val="nil"/>
               <w:left w:val="nil"/>
               <w:bottom w:val="nil"/>
               <w:right w:val="nil"/>
-              <w:insideH w:val="nil"/>
-              <w:insideV w:val="nil"/>
             </w:tcBorders>
             <w:shd w:color="auto" w:fill="auto" w:val="clear"/>
             <w:tcMar>
@@ -1195,28 +1212,30 @@
           <w:p>
             <w:pPr>
               <w:pStyle w:val="Style13"/>
-              <w:rPr>
-                <w:sz w:val="20"/>
-                <w:lang w:val="pl-PL"/>
-              </w:rPr>
-            </w:pPr>
-            <w:r>
-              <w:rPr>
-                <w:sz w:val="20"/>
-                <w:lang w:val="pl-PL"/>
-              </w:rPr>
-            </w:r>
-          </w:p>
-        </w:tc>
-        <w:tc>
-          <w:tcPr>
-            <w:tcW w:w="235" w:type="dxa"/>
+              <w:widowControl w:val="false"/>
+              <w:spacing w:before="0" w:after="0"/>
+              <w:rPr>
+                <w:sz w:val="20"/>
+                <w:lang w:val="pl-PL"/>
+              </w:rPr>
+            </w:pPr>
+            <w:r>
+              <w:rPr>
+                <w:kern w:val="0"/>
+                <w:sz w:val="20"/>
+                <w:lang w:val="pl-PL"/>
+              </w:rPr>
+            </w:r>
+          </w:p>
+        </w:tc>
+        <w:tc>
+          <w:tcPr>
+            <w:tcW w:w="234" w:type="dxa"/>
             <w:vMerge w:val="continue"/>
             <w:tcBorders>
               <w:top w:val="nil"/>
               <w:left w:val="nil"/>
               <w:bottom w:val="nil"/>
-              <w:insideH w:val="nil"/>
             </w:tcBorders>
             <w:shd w:color="auto" w:fill="auto" w:val="clear"/>
             <w:tcMar>
@@ -1226,13 +1245,16 @@
           <w:p>
             <w:pPr>
               <w:pStyle w:val="Style13"/>
-              <w:rPr>
-                <w:sz w:val="20"/>
-                <w:lang w:val="pl-PL"/>
-              </w:rPr>
-            </w:pPr>
-            <w:r>
-              <w:rPr>
+              <w:widowControl w:val="false"/>
+              <w:spacing w:before="0" w:after="0"/>
+              <w:rPr>
+                <w:sz w:val="20"/>
+                <w:lang w:val="pl-PL"/>
+              </w:rPr>
+            </w:pPr>
+            <w:r>
+              <w:rPr>
+                <w:kern w:val="0"/>
                 <w:sz w:val="20"/>
                 <w:lang w:val="pl-PL"/>
               </w:rPr>
@@ -1245,43 +1267,27 @@
             <w:vMerge w:val="restart"/>
             <w:tcBorders/>
             <w:shd w:color="auto" w:fill="auto" w:val="clear"/>
-            <w:tcMar>
-              <w:left w:w="103" w:type="dxa"/>
-            </w:tcMar>
             <w:vAlign w:val="center"/>
           </w:tcPr>
           <w:p>
             <w:pPr>
               <w:pStyle w:val="Normal"/>
+              <w:widowControl w:val="false"/>
+              <w:spacing w:before="0" w:after="0"/>
               <w:jc w:val="center"/>
-              <w:rPr/>
+              <w:rPr>
+                <w:kern w:val="0"/>
+              </w:rPr>
             </w:pPr>
             <w:r>
               <w:rPr>
                 <w:color w:val="000000" w:themeColor="text1"/>
+                <w:kern w:val="0"/>
                 <w:sz w:val="17"/>
                 <w:szCs w:val="17"/>
                 <w:lang w:val="pl-PL"/>
               </w:rPr>
-              <w:t>{MyCompanyBankDetailRq</w:t>
-            </w:r>
-            <w:r>
-              <w:rPr>
-                <w:color w:val="000000" w:themeColor="text1"/>
-                <w:sz w:val="17"/>
-                <w:szCs w:val="17"/>
-                <w:lang w:val="pl-PL"/>
-              </w:rPr>
-              <w:t>Iban</w:t>
-            </w:r>
-            <w:r>
-              <w:rPr>
-                <w:color w:val="000000" w:themeColor="text1"/>
-                <w:sz w:val="17"/>
-                <w:szCs w:val="17"/>
-                <w:lang w:val="pl-PL"/>
-              </w:rPr>
-              <w:t>}</w:t>
+              <w:t>{MyCompanyBankDetailRqIban}</w:t>
             </w:r>
           </w:p>
         </w:tc>
@@ -1292,23 +1298,22 @@
             <w:tcBorders>
               <w:top w:val="nil"/>
               <w:bottom w:val="nil"/>
-              <w:insideH w:val="nil"/>
-            </w:tcBorders>
-            <w:shd w:color="auto" w:fill="auto" w:val="clear"/>
-            <w:tcMar>
-              <w:left w:w="103" w:type="dxa"/>
-            </w:tcMar>
+            </w:tcBorders>
+            <w:shd w:color="auto" w:fill="auto" w:val="clear"/>
           </w:tcPr>
           <w:p>
             <w:pPr>
               <w:pStyle w:val="Style13"/>
-              <w:rPr>
-                <w:sz w:val="20"/>
-                <w:lang w:val="pl-PL"/>
-              </w:rPr>
-            </w:pPr>
-            <w:r>
-              <w:rPr>
+              <w:widowControl w:val="false"/>
+              <w:spacing w:before="0" w:after="0"/>
+              <w:rPr>
+                <w:sz w:val="20"/>
+                <w:lang w:val="pl-PL"/>
+              </w:rPr>
+            </w:pPr>
+            <w:r>
+              <w:rPr>
+                <w:kern w:val="0"/>
                 <w:sz w:val="20"/>
                 <w:lang w:val="pl-PL"/>
               </w:rPr>
@@ -1328,38 +1333,35 @@
               <w:top w:val="nil"/>
               <w:bottom w:val="nil"/>
               <w:right w:val="nil"/>
-              <w:insideH w:val="nil"/>
-              <w:insideV w:val="nil"/>
-            </w:tcBorders>
-            <w:shd w:color="auto" w:fill="auto" w:val="clear"/>
-            <w:tcMar>
-              <w:left w:w="103" w:type="dxa"/>
-            </w:tcMar>
+            </w:tcBorders>
+            <w:shd w:color="auto" w:fill="auto" w:val="clear"/>
           </w:tcPr>
           <w:p>
             <w:pPr>
               <w:pStyle w:val="Style13"/>
-              <w:rPr>
-                <w:sz w:val="20"/>
-                <w:lang w:val="pl-PL"/>
-              </w:rPr>
-            </w:pPr>
-            <w:r>
-              <w:rPr>
-                <w:sz w:val="20"/>
-                <w:lang w:val="pl-PL"/>
-              </w:rPr>
-            </w:r>
-          </w:p>
-        </w:tc>
-        <w:tc>
-          <w:tcPr>
-            <w:tcW w:w="2506" w:type="dxa"/>
+              <w:widowControl w:val="false"/>
+              <w:spacing w:before="0" w:after="0"/>
+              <w:rPr>
+                <w:sz w:val="20"/>
+                <w:lang w:val="pl-PL"/>
+              </w:rPr>
+            </w:pPr>
+            <w:r>
+              <w:rPr>
+                <w:kern w:val="0"/>
+                <w:sz w:val="20"/>
+                <w:lang w:val="pl-PL"/>
+              </w:rPr>
+            </w:r>
+          </w:p>
+        </w:tc>
+        <w:tc>
+          <w:tcPr>
+            <w:tcW w:w="2507" w:type="dxa"/>
             <w:tcBorders>
               <w:top w:val="nil"/>
               <w:left w:val="nil"/>
               <w:right w:val="nil"/>
-              <w:insideV w:val="nil"/>
             </w:tcBorders>
             <w:shd w:color="auto" w:fill="auto" w:val="clear"/>
             <w:tcMar>
@@ -1369,7 +1371,8 @@
           <w:p>
             <w:pPr>
               <w:pStyle w:val="Normal"/>
-              <w:spacing w:lineRule="exact" w:line="193"/>
+              <w:widowControl w:val="false"/>
+              <w:spacing w:lineRule="exact" w:line="193" w:before="0" w:after="0"/>
               <w:jc w:val="center"/>
               <w:rPr>
                 <w:sz w:val="17"/>
@@ -1377,20 +1380,20 @@
             </w:pPr>
             <w:r>
               <w:rPr>
-                <w:sz w:val="17"/>
-              </w:rPr>
-            </w:r>
-          </w:p>
-        </w:tc>
-        <w:tc>
-          <w:tcPr>
-            <w:tcW w:w="235" w:type="dxa"/>
+                <w:kern w:val="0"/>
+                <w:sz w:val="20"/>
+              </w:rPr>
+            </w:r>
+          </w:p>
+        </w:tc>
+        <w:tc>
+          <w:tcPr>
+            <w:tcW w:w="234" w:type="dxa"/>
             <w:vMerge w:val="continue"/>
             <w:tcBorders>
               <w:top w:val="nil"/>
               <w:left w:val="nil"/>
               <w:bottom w:val="nil"/>
-              <w:insideH w:val="nil"/>
             </w:tcBorders>
             <w:shd w:color="auto" w:fill="auto" w:val="clear"/>
             <w:tcMar>
@@ -1400,13 +1403,16 @@
           <w:p>
             <w:pPr>
               <w:pStyle w:val="Style13"/>
-              <w:rPr>
-                <w:sz w:val="20"/>
-                <w:lang w:val="pl-PL"/>
-              </w:rPr>
-            </w:pPr>
-            <w:r>
-              <w:rPr>
+              <w:widowControl w:val="false"/>
+              <w:spacing w:before="0" w:after="0"/>
+              <w:rPr>
+                <w:sz w:val="20"/>
+                <w:lang w:val="pl-PL"/>
+              </w:rPr>
+            </w:pPr>
+            <w:r>
+              <w:rPr>
+                <w:kern w:val="0"/>
                 <w:sz w:val="20"/>
                 <w:lang w:val="pl-PL"/>
               </w:rPr>
@@ -1419,20 +1425,20 @@
             <w:vMerge w:val="continue"/>
             <w:tcBorders/>
             <w:shd w:color="auto" w:fill="auto" w:val="clear"/>
-            <w:tcMar>
-              <w:left w:w="103" w:type="dxa"/>
-            </w:tcMar>
           </w:tcPr>
           <w:p>
             <w:pPr>
               <w:pStyle w:val="Style13"/>
-              <w:rPr>
-                <w:sz w:val="20"/>
-                <w:lang w:val="pl-PL"/>
-              </w:rPr>
-            </w:pPr>
-            <w:r>
-              <w:rPr>
+              <w:widowControl w:val="false"/>
+              <w:spacing w:before="0" w:after="0"/>
+              <w:rPr>
+                <w:sz w:val="20"/>
+                <w:lang w:val="pl-PL"/>
+              </w:rPr>
+            </w:pPr>
+            <w:r>
+              <w:rPr>
+                <w:kern w:val="0"/>
                 <w:sz w:val="20"/>
                 <w:lang w:val="pl-PL"/>
               </w:rPr>
@@ -1446,23 +1452,22 @@
             <w:tcBorders>
               <w:top w:val="nil"/>
               <w:bottom w:val="nil"/>
-              <w:insideH w:val="nil"/>
-            </w:tcBorders>
-            <w:shd w:color="auto" w:fill="auto" w:val="clear"/>
-            <w:tcMar>
-              <w:left w:w="103" w:type="dxa"/>
-            </w:tcMar>
+            </w:tcBorders>
+            <w:shd w:color="auto" w:fill="auto" w:val="clear"/>
           </w:tcPr>
           <w:p>
             <w:pPr>
               <w:pStyle w:val="Style13"/>
-              <w:rPr>
-                <w:sz w:val="20"/>
-                <w:lang w:val="pl-PL"/>
-              </w:rPr>
-            </w:pPr>
-            <w:r>
-              <w:rPr>
+              <w:widowControl w:val="false"/>
+              <w:spacing w:before="0" w:after="0"/>
+              <w:rPr>
+                <w:sz w:val="20"/>
+                <w:lang w:val="pl-PL"/>
+              </w:rPr>
+            </w:pPr>
+            <w:r>
+              <w:rPr>
+                <w:kern w:val="0"/>
                 <w:sz w:val="20"/>
                 <w:lang w:val="pl-PL"/>
               </w:rPr>
@@ -1480,25 +1485,23 @@
               <w:top w:val="nil"/>
               <w:bottom w:val="nil"/>
               <w:right w:val="nil"/>
-              <w:insideH w:val="nil"/>
-              <w:insideV w:val="nil"/>
-            </w:tcBorders>
-            <w:shd w:color="auto" w:fill="auto" w:val="clear"/>
-            <w:tcMar>
-              <w:left w:w="103" w:type="dxa"/>
-            </w:tcMar>
+            </w:tcBorders>
+            <w:shd w:color="auto" w:fill="auto" w:val="clear"/>
           </w:tcPr>
           <w:p>
             <w:pPr>
               <w:pStyle w:val="Normal"/>
-              <w:spacing w:lineRule="exact" w:line="193"/>
-              <w:rPr>
-                <w:sz w:val="17"/>
-              </w:rPr>
-            </w:pPr>
-            <w:r>
-              <w:rPr>
-                <w:sz w:val="17"/>
+              <w:widowControl w:val="false"/>
+              <w:spacing w:lineRule="exact" w:line="193" w:before="0" w:after="0"/>
+              <w:jc w:val="left"/>
+              <w:rPr>
+                <w:sz w:val="17"/>
+              </w:rPr>
+            </w:pPr>
+            <w:r>
+              <w:rPr>
+                <w:kern w:val="0"/>
+                <w:sz w:val="20"/>
               </w:rPr>
             </w:r>
           </w:p>
@@ -1510,7 +1513,6 @@
               <w:top w:val="nil"/>
               <w:left w:val="nil"/>
               <w:bottom w:val="nil"/>
-              <w:insideH w:val="nil"/>
             </w:tcBorders>
             <w:shd w:color="auto" w:fill="auto" w:val="clear"/>
             <w:tcMar>
@@ -1520,6 +1522,9 @@
           <w:p>
             <w:pPr>
               <w:pStyle w:val="Normal"/>
+              <w:widowControl w:val="false"/>
+              <w:spacing w:before="0" w:after="0"/>
+              <w:jc w:val="left"/>
               <w:rPr>
                 <w:rFonts w:ascii="Microsoft Sans Serif" w:hAnsi="Microsoft Sans Serif"/>
                 <w:b/>
@@ -1534,7 +1539,8 @@
                 <w:rFonts w:ascii="Microsoft Sans Serif" w:hAnsi="Microsoft Sans Serif"/>
                 <w:b/>
                 <w:color w:val="000000" w:themeColor="text1"/>
-                <w:sz w:val="14"/>
+                <w:kern w:val="0"/>
+                <w:sz w:val="20"/>
                 <w:szCs w:val="14"/>
               </w:rPr>
             </w:r>
@@ -1542,18 +1548,17 @@
         </w:tc>
         <w:tc>
           <w:tcPr>
-            <w:tcW w:w="2506" w:type="dxa"/>
+            <w:tcW w:w="2507" w:type="dxa"/>
             <w:vMerge w:val="restart"/>
             <w:tcBorders/>
             <w:shd w:color="auto" w:fill="auto" w:val="clear"/>
-            <w:tcMar>
-              <w:left w:w="103" w:type="dxa"/>
-            </w:tcMar>
             <w:vAlign w:val="center"/>
           </w:tcPr>
           <w:p>
             <w:pPr>
               <w:pStyle w:val="Normal"/>
+              <w:widowControl w:val="false"/>
+              <w:spacing w:before="0" w:after="0"/>
               <w:jc w:val="center"/>
               <w:rPr>
                 <w:sz w:val="17"/>
@@ -1563,7 +1568,8 @@
             </w:pPr>
             <w:r>
               <w:rPr>
-                <w:sz w:val="17"/>
+                <w:kern w:val="0"/>
+                <w:sz w:val="20"/>
                 <w:szCs w:val="17"/>
                 <w:lang w:val="pl-PL"/>
               </w:rPr>
@@ -1572,28 +1578,27 @@
         </w:tc>
         <w:tc>
           <w:tcPr>
-            <w:tcW w:w="235" w:type="dxa"/>
+            <w:tcW w:w="234" w:type="dxa"/>
             <w:vMerge w:val="continue"/>
             <w:tcBorders>
               <w:top w:val="nil"/>
               <w:bottom w:val="nil"/>
-              <w:insideH w:val="nil"/>
-            </w:tcBorders>
-            <w:shd w:color="auto" w:fill="auto" w:val="clear"/>
-            <w:tcMar>
-              <w:left w:w="103" w:type="dxa"/>
-            </w:tcMar>
+            </w:tcBorders>
+            <w:shd w:color="auto" w:fill="auto" w:val="clear"/>
           </w:tcPr>
           <w:p>
             <w:pPr>
               <w:pStyle w:val="Style13"/>
-              <w:rPr>
-                <w:sz w:val="20"/>
-                <w:lang w:val="pl-PL"/>
-              </w:rPr>
-            </w:pPr>
-            <w:r>
-              <w:rPr>
+              <w:widowControl w:val="false"/>
+              <w:spacing w:before="0" w:after="0"/>
+              <w:rPr>
+                <w:sz w:val="20"/>
+                <w:lang w:val="pl-PL"/>
+              </w:rPr>
+            </w:pPr>
+            <w:r>
+              <w:rPr>
+                <w:kern w:val="0"/>
                 <w:sz w:val="20"/>
                 <w:lang w:val="pl-PL"/>
               </w:rPr>
@@ -1606,20 +1611,20 @@
             <w:vMerge w:val="continue"/>
             <w:tcBorders/>
             <w:shd w:color="auto" w:fill="auto" w:val="clear"/>
-            <w:tcMar>
-              <w:left w:w="103" w:type="dxa"/>
-            </w:tcMar>
           </w:tcPr>
           <w:p>
             <w:pPr>
               <w:pStyle w:val="Style13"/>
-              <w:rPr>
-                <w:sz w:val="20"/>
-                <w:lang w:val="pl-PL"/>
-              </w:rPr>
-            </w:pPr>
-            <w:r>
-              <w:rPr>
+              <w:widowControl w:val="false"/>
+              <w:spacing w:before="0" w:after="0"/>
+              <w:rPr>
+                <w:sz w:val="20"/>
+                <w:lang w:val="pl-PL"/>
+              </w:rPr>
+            </w:pPr>
+            <w:r>
+              <w:rPr>
+                <w:kern w:val="0"/>
                 <w:sz w:val="20"/>
                 <w:lang w:val="pl-PL"/>
               </w:rPr>
@@ -1633,23 +1638,22 @@
             <w:tcBorders>
               <w:top w:val="nil"/>
               <w:bottom w:val="nil"/>
-              <w:insideH w:val="nil"/>
-            </w:tcBorders>
-            <w:shd w:color="auto" w:fill="auto" w:val="clear"/>
-            <w:tcMar>
-              <w:left w:w="103" w:type="dxa"/>
-            </w:tcMar>
+            </w:tcBorders>
+            <w:shd w:color="auto" w:fill="auto" w:val="clear"/>
           </w:tcPr>
           <w:p>
             <w:pPr>
               <w:pStyle w:val="Style13"/>
-              <w:rPr>
-                <w:sz w:val="20"/>
-                <w:lang w:val="pl-PL"/>
-              </w:rPr>
-            </w:pPr>
-            <w:r>
-              <w:rPr>
+              <w:widowControl w:val="false"/>
+              <w:spacing w:before="0" w:after="0"/>
+              <w:rPr>
+                <w:sz w:val="20"/>
+                <w:lang w:val="pl-PL"/>
+              </w:rPr>
+            </w:pPr>
+            <w:r>
+              <w:rPr>
+                <w:kern w:val="0"/>
                 <w:sz w:val="20"/>
                 <w:lang w:val="pl-PL"/>
               </w:rPr>
@@ -1668,16 +1672,15 @@
             <w:tcBorders>
               <w:top w:val="nil"/>
               <w:bottom w:val="nil"/>
-              <w:insideH w:val="nil"/>
-            </w:tcBorders>
-            <w:shd w:color="auto" w:fill="auto" w:val="clear"/>
-            <w:tcMar>
-              <w:left w:w="103" w:type="dxa"/>
-            </w:tcMar>
+            </w:tcBorders>
+            <w:shd w:color="auto" w:fill="auto" w:val="clear"/>
           </w:tcPr>
           <w:p>
             <w:pPr>
               <w:pStyle w:val="Normal"/>
+              <w:widowControl w:val="false"/>
+              <w:spacing w:before="0" w:after="0"/>
+              <w:jc w:val="left"/>
               <w:rPr>
                 <w:sz w:val="17"/>
                 <w:szCs w:val="17"/>
@@ -1685,7 +1688,8 @@
             </w:pPr>
             <w:r>
               <w:rPr>
-                <w:sz w:val="17"/>
+                <w:kern w:val="0"/>
+                <w:sz w:val="20"/>
                 <w:szCs w:val="17"/>
               </w:rPr>
             </w:r>
@@ -1693,53 +1697,52 @@
         </w:tc>
         <w:tc>
           <w:tcPr>
-            <w:tcW w:w="2506" w:type="dxa"/>
+            <w:tcW w:w="2507" w:type="dxa"/>
             <w:vMerge w:val="continue"/>
             <w:tcBorders/>
             <w:shd w:color="auto" w:fill="auto" w:val="clear"/>
-            <w:tcMar>
-              <w:left w:w="103" w:type="dxa"/>
-            </w:tcMar>
           </w:tcPr>
           <w:p>
             <w:pPr>
               <w:pStyle w:val="Style13"/>
-              <w:rPr>
-                <w:sz w:val="20"/>
-                <w:lang w:val="pl-PL"/>
-              </w:rPr>
-            </w:pPr>
-            <w:r>
-              <w:rPr>
-                <w:sz w:val="20"/>
-                <w:lang w:val="pl-PL"/>
-              </w:rPr>
-            </w:r>
-          </w:p>
-        </w:tc>
-        <w:tc>
-          <w:tcPr>
-            <w:tcW w:w="235" w:type="dxa"/>
+              <w:widowControl w:val="false"/>
+              <w:spacing w:before="0" w:after="0"/>
+              <w:rPr>
+                <w:sz w:val="20"/>
+                <w:lang w:val="pl-PL"/>
+              </w:rPr>
+            </w:pPr>
+            <w:r>
+              <w:rPr>
+                <w:kern w:val="0"/>
+                <w:sz w:val="20"/>
+                <w:lang w:val="pl-PL"/>
+              </w:rPr>
+            </w:r>
+          </w:p>
+        </w:tc>
+        <w:tc>
+          <w:tcPr>
+            <w:tcW w:w="234" w:type="dxa"/>
             <w:tcBorders>
               <w:top w:val="nil"/>
               <w:bottom w:val="nil"/>
-              <w:insideH w:val="nil"/>
-            </w:tcBorders>
-            <w:shd w:color="auto" w:fill="auto" w:val="clear"/>
-            <w:tcMar>
-              <w:left w:w="103" w:type="dxa"/>
-            </w:tcMar>
+            </w:tcBorders>
+            <w:shd w:color="auto" w:fill="auto" w:val="clear"/>
           </w:tcPr>
           <w:p>
             <w:pPr>
               <w:pStyle w:val="Style13"/>
-              <w:rPr>
-                <w:sz w:val="20"/>
-                <w:lang w:val="pl-PL"/>
-              </w:rPr>
-            </w:pPr>
-            <w:r>
-              <w:rPr>
+              <w:widowControl w:val="false"/>
+              <w:spacing w:before="0" w:after="0"/>
+              <w:rPr>
+                <w:sz w:val="20"/>
+                <w:lang w:val="pl-PL"/>
+              </w:rPr>
+            </w:pPr>
+            <w:r>
+              <w:rPr>
+                <w:kern w:val="0"/>
                 <w:sz w:val="20"/>
                 <w:lang w:val="pl-PL"/>
               </w:rPr>
@@ -1752,20 +1755,20 @@
             <w:vMerge w:val="continue"/>
             <w:tcBorders/>
             <w:shd w:color="auto" w:fill="auto" w:val="clear"/>
-            <w:tcMar>
-              <w:left w:w="103" w:type="dxa"/>
-            </w:tcMar>
           </w:tcPr>
           <w:p>
             <w:pPr>
               <w:pStyle w:val="Style13"/>
-              <w:rPr>
-                <w:sz w:val="20"/>
-                <w:lang w:val="pl-PL"/>
-              </w:rPr>
-            </w:pPr>
-            <w:r>
-              <w:rPr>
+              <w:widowControl w:val="false"/>
+              <w:spacing w:before="0" w:after="0"/>
+              <w:rPr>
+                <w:sz w:val="20"/>
+                <w:lang w:val="pl-PL"/>
+              </w:rPr>
+            </w:pPr>
+            <w:r>
+              <w:rPr>
+                <w:kern w:val="0"/>
                 <w:sz w:val="20"/>
                 <w:lang w:val="pl-PL"/>
               </w:rPr>
@@ -1778,23 +1781,22 @@
             <w:tcBorders>
               <w:top w:val="nil"/>
               <w:bottom w:val="nil"/>
-              <w:insideH w:val="nil"/>
-            </w:tcBorders>
-            <w:shd w:color="auto" w:fill="auto" w:val="clear"/>
-            <w:tcMar>
-              <w:left w:w="103" w:type="dxa"/>
-            </w:tcMar>
+            </w:tcBorders>
+            <w:shd w:color="auto" w:fill="auto" w:val="clear"/>
           </w:tcPr>
           <w:p>
             <w:pPr>
               <w:pStyle w:val="Style13"/>
-              <w:rPr>
-                <w:sz w:val="20"/>
-                <w:lang w:val="pl-PL"/>
-              </w:rPr>
-            </w:pPr>
-            <w:r>
-              <w:rPr>
+              <w:widowControl w:val="false"/>
+              <w:spacing w:before="0" w:after="0"/>
+              <w:rPr>
+                <w:sz w:val="20"/>
+                <w:lang w:val="pl-PL"/>
+              </w:rPr>
+            </w:pPr>
+            <w:r>
+              <w:rPr>
+                <w:kern w:val="0"/>
                 <w:sz w:val="20"/>
                 <w:lang w:val="pl-PL"/>
               </w:rPr>
@@ -1812,13 +1814,12 @@
               <w:top w:val="nil"/>
             </w:tcBorders>
             <w:shd w:color="auto" w:fill="auto" w:val="clear"/>
-            <w:tcMar>
-              <w:left w:w="103" w:type="dxa"/>
-            </w:tcMar>
           </w:tcPr>
           <w:p>
             <w:pPr>
               <w:pStyle w:val="Style13"/>
+              <w:widowControl w:val="false"/>
+              <w:spacing w:before="0" w:after="0"/>
               <w:ind w:left="142" w:hanging="0"/>
               <w:rPr>
                 <w:sz w:val="20"/>
@@ -1827,6 +1828,7 @@
             </w:pPr>
             <w:r>
               <w:rPr>
+                <w:kern w:val="0"/>
                 <w:sz w:val="20"/>
                 <w:lang w:val="pl-PL"/>
               </w:rPr>
@@ -1870,6 +1872,7 @@
       <w:pPr>
         <w:pStyle w:val="Normal"/>
         <w:tabs>
+          <w:tab w:val="clear" w:pos="720"/>
           <w:tab w:val="left" w:pos="3359" w:leader="none"/>
         </w:tabs>
         <w:spacing w:before="94" w:after="0"/>
@@ -1882,7 +1885,7 @@
         <mc:AlternateContent>
           <mc:Choice Requires="wps">
             <w:drawing>
-              <wp:anchor behindDoc="0" distT="0" distB="0" distL="0" distR="0" simplePos="0" locked="0" layoutInCell="1" allowOverlap="1" relativeHeight="2">
+              <wp:anchor behindDoc="0" distT="0" distB="0" distL="9525" distR="6985" simplePos="0" locked="0" layoutInCell="0" allowOverlap="1" relativeHeight="2">
                 <wp:simplePos x="0" y="0"/>
                 <wp:positionH relativeFrom="page">
                   <wp:posOffset>499110</wp:posOffset>
@@ -1890,7 +1893,7 @@
                 <wp:positionV relativeFrom="paragraph">
                   <wp:posOffset>260350</wp:posOffset>
                 </wp:positionV>
-                <wp:extent cx="6576695" cy="1905"/>
+                <wp:extent cx="6577330" cy="1270"/>
                 <wp:effectExtent l="0" t="12700" r="2540" b="11430"/>
                 <wp:wrapTopAndBottom/>
                 <wp:docPr id="1" name="Image1"/>
@@ -1901,13 +1904,13 @@
                       <wps:spPr>
                         <a:xfrm>
                           <a:off x="0" y="0"/>
-                          <a:ext cx="6576120" cy="1440"/>
+                          <a:ext cx="6576840" cy="720"/>
                         </a:xfrm>
                         <a:prstGeom prst="line">
                           <a:avLst/>
                         </a:prstGeom>
                         <a:ln w="19080">
-                          <a:round/>
+                          <a:noFill/>
                         </a:ln>
                       </wps:spPr>
                       <wps:style>
@@ -1925,9 +1928,10 @@
           </mc:Choice>
           <mc:Fallback>
             <w:pict>
-              <v:line id="shape_0" from="39.3pt,20.5pt" to="557.05pt,20.55pt" ID="Image1" stroked="t" style="position:absolute;mso-position-horizontal-relative:page">
-                <v:stroke color="black" weight="19080" joinstyle="round" endcap="flat"/>
+              <v:line id="shape_0" from="39.3pt,20.5pt" to="557.1pt,20.5pt" ID="Image1" stroked="f" o:allowincell="f" style="position:absolute;mso-position-horizontal-relative:page">
+                <v:stroke color="#3465a4" weight="19080" joinstyle="round" endcap="flat"/>
                 <v:fill o:detectmouseclick="t" on="false"/>
+                <w10:wrap type="topAndBottom"/>
               </v:line>
             </w:pict>
           </mc:Fallback>
@@ -2008,6 +2012,7 @@
       <w:pPr>
         <w:pStyle w:val="Normal"/>
         <w:tabs>
+          <w:tab w:val="clear" w:pos="720"/>
           <w:tab w:val="left" w:pos="1817" w:leader="none"/>
         </w:tabs>
         <w:spacing w:before="206" w:after="0"/>
@@ -2200,6 +2205,7 @@
       <w:pPr>
         <w:pStyle w:val="Normal"/>
         <w:tabs>
+          <w:tab w:val="clear" w:pos="720"/>
           <w:tab w:val="left" w:pos="1817" w:leader="none"/>
         </w:tabs>
         <w:ind w:left="243" w:hanging="0"/>
@@ -2311,27 +2317,20 @@
         <w:tblW w:w="10268" w:type="dxa"/>
         <w:jc w:val="left"/>
         <w:tblInd w:w="291" w:type="dxa"/>
-        <w:tblBorders>
-          <w:top w:val="single" w:sz="2" w:space="0" w:color="000001"/>
-          <w:left w:val="single" w:sz="2" w:space="0" w:color="000001"/>
-          <w:bottom w:val="single" w:sz="2" w:space="0" w:color="000001"/>
-          <w:right w:val="single" w:sz="2" w:space="0" w:color="000001"/>
-          <w:insideH w:val="single" w:sz="2" w:space="0" w:color="000001"/>
-          <w:insideV w:val="single" w:sz="2" w:space="0" w:color="000001"/>
-        </w:tblBorders>
+        <w:tblLayout w:type="fixed"/>
         <w:tblCellMar>
           <w:top w:w="0" w:type="dxa"/>
           <w:left w:w="104" w:type="dxa"/>
           <w:bottom w:w="0" w:type="dxa"/>
           <w:right w:w="108" w:type="dxa"/>
         </w:tblCellMar>
-        <w:tblLook w:val="01e0" w:noVBand="0" w:noHBand="0" w:lastColumn="1" w:firstColumn="1" w:lastRow="1" w:firstRow="1"/>
+        <w:tblLook w:firstRow="1" w:noVBand="0" w:lastRow="1" w:firstColumn="1" w:lastColumn="1" w:noHBand="0" w:val="01e0"/>
       </w:tblPr>
       <w:tblGrid>
-        <w:gridCol w:w="522"/>
-        <w:gridCol w:w="5528"/>
-        <w:gridCol w:w="852"/>
-        <w:gridCol w:w="566"/>
+        <w:gridCol w:w="521"/>
+        <w:gridCol w:w="5529"/>
+        <w:gridCol w:w="853"/>
+        <w:gridCol w:w="565"/>
         <w:gridCol w:w="1133"/>
         <w:gridCol w:w="1"/>
         <w:gridCol w:w="1665"/>
@@ -2342,25 +2341,21 @@
         </w:trPr>
         <w:tc>
           <w:tcPr>
-            <w:tcW w:w="522" w:type="dxa"/>
+            <w:tcW w:w="521" w:type="dxa"/>
             <w:tcBorders>
               <w:top w:val="single" w:sz="2" w:space="0" w:color="000001"/>
               <w:left w:val="single" w:sz="2" w:space="0" w:color="000001"/>
               <w:bottom w:val="single" w:sz="2" w:space="0" w:color="000001"/>
               <w:right w:val="single" w:sz="2" w:space="0" w:color="000001"/>
-              <w:insideH w:val="single" w:sz="2" w:space="0" w:color="000001"/>
-              <w:insideV w:val="single" w:sz="2" w:space="0" w:color="000001"/>
             </w:tcBorders>
             <w:shd w:color="auto" w:fill="FCFAEB" w:val="clear"/>
-            <w:tcMar>
-              <w:left w:w="104" w:type="dxa"/>
-            </w:tcMar>
             <w:vAlign w:val="center"/>
           </w:tcPr>
           <w:p>
             <w:pPr>
               <w:pStyle w:val="Normal"/>
               <w:widowControl w:val="false"/>
+              <w:spacing w:before="0" w:after="0"/>
               <w:jc w:val="center"/>
               <w:rPr>
                 <w:b/>
@@ -2372,6 +2367,7 @@
               <w:rPr>
                 <w:b/>
                 <w:w w:val="103"/>
+                <w:kern w:val="0"/>
                 <w:sz w:val="17"/>
               </w:rPr>
               <w:t>№</w:t>
@@ -2380,25 +2376,21 @@
         </w:tc>
         <w:tc>
           <w:tcPr>
-            <w:tcW w:w="5528" w:type="dxa"/>
+            <w:tcW w:w="5529" w:type="dxa"/>
             <w:tcBorders>
               <w:top w:val="single" w:sz="2" w:space="0" w:color="000001"/>
               <w:left w:val="single" w:sz="2" w:space="0" w:color="000001"/>
               <w:bottom w:val="single" w:sz="2" w:space="0" w:color="000001"/>
               <w:right w:val="single" w:sz="2" w:space="0" w:color="000001"/>
-              <w:insideH w:val="single" w:sz="2" w:space="0" w:color="000001"/>
-              <w:insideV w:val="single" w:sz="2" w:space="0" w:color="000001"/>
             </w:tcBorders>
             <w:shd w:color="auto" w:fill="FCFAEB" w:val="clear"/>
-            <w:tcMar>
-              <w:left w:w="104" w:type="dxa"/>
-            </w:tcMar>
             <w:vAlign w:val="center"/>
           </w:tcPr>
           <w:p>
             <w:pPr>
               <w:pStyle w:val="Normal"/>
               <w:widowControl w:val="false"/>
+              <w:spacing w:before="0" w:after="0"/>
               <w:jc w:val="center"/>
               <w:rPr>
                 <w:b/>
@@ -2411,6 +2403,7 @@
               <w:rPr>
                 <w:b/>
                 <w:w w:val="105"/>
+                <w:kern w:val="0"/>
                 <w:sz w:val="17"/>
                 <w:lang w:val="ru-RU"/>
               </w:rPr>
@@ -2420,25 +2413,21 @@
         </w:tc>
         <w:tc>
           <w:tcPr>
-            <w:tcW w:w="852" w:type="dxa"/>
+            <w:tcW w:w="853" w:type="dxa"/>
             <w:tcBorders>
               <w:top w:val="single" w:sz="2" w:space="0" w:color="000001"/>
               <w:left w:val="single" w:sz="2" w:space="0" w:color="000001"/>
               <w:bottom w:val="single" w:sz="2" w:space="0" w:color="000001"/>
               <w:right w:val="single" w:sz="2" w:space="0" w:color="000001"/>
-              <w:insideH w:val="single" w:sz="2" w:space="0" w:color="000001"/>
-              <w:insideV w:val="single" w:sz="2" w:space="0" w:color="000001"/>
             </w:tcBorders>
             <w:shd w:color="auto" w:fill="FCFAEB" w:val="clear"/>
-            <w:tcMar>
-              <w:left w:w="104" w:type="dxa"/>
-            </w:tcMar>
             <w:vAlign w:val="center"/>
           </w:tcPr>
           <w:p>
             <w:pPr>
               <w:pStyle w:val="Normal"/>
               <w:widowControl w:val="false"/>
+              <w:spacing w:before="0" w:after="0"/>
               <w:jc w:val="center"/>
               <w:rPr>
                 <w:b/>
@@ -2450,6 +2439,7 @@
               <w:rPr>
                 <w:b/>
                 <w:w w:val="105"/>
+                <w:kern w:val="0"/>
                 <w:sz w:val="17"/>
               </w:rPr>
               <w:t>Кіл-сть</w:t>
@@ -2458,25 +2448,21 @@
         </w:tc>
         <w:tc>
           <w:tcPr>
-            <w:tcW w:w="566" w:type="dxa"/>
+            <w:tcW w:w="565" w:type="dxa"/>
             <w:tcBorders>
               <w:top w:val="single" w:sz="2" w:space="0" w:color="000001"/>
               <w:left w:val="single" w:sz="2" w:space="0" w:color="000001"/>
               <w:bottom w:val="single" w:sz="2" w:space="0" w:color="000001"/>
               <w:right w:val="single" w:sz="2" w:space="0" w:color="000001"/>
-              <w:insideH w:val="single" w:sz="2" w:space="0" w:color="000001"/>
-              <w:insideV w:val="single" w:sz="2" w:space="0" w:color="000001"/>
             </w:tcBorders>
             <w:shd w:color="auto" w:fill="FCFAEB" w:val="clear"/>
-            <w:tcMar>
-              <w:left w:w="104" w:type="dxa"/>
-            </w:tcMar>
             <w:vAlign w:val="center"/>
           </w:tcPr>
           <w:p>
             <w:pPr>
               <w:pStyle w:val="Normal"/>
               <w:widowControl w:val="false"/>
+              <w:spacing w:before="0" w:after="0"/>
               <w:jc w:val="center"/>
               <w:rPr>
                 <w:b/>
@@ -2488,6 +2474,7 @@
               <w:rPr>
                 <w:b/>
                 <w:w w:val="105"/>
+                <w:kern w:val="0"/>
                 <w:sz w:val="17"/>
               </w:rPr>
               <w:t>Од.</w:t>
@@ -2503,19 +2490,15 @@
               <w:left w:val="single" w:sz="2" w:space="0" w:color="000001"/>
               <w:bottom w:val="single" w:sz="2" w:space="0" w:color="000001"/>
               <w:right w:val="single" w:sz="2" w:space="0" w:color="000001"/>
-              <w:insideH w:val="single" w:sz="2" w:space="0" w:color="000001"/>
-              <w:insideV w:val="single" w:sz="2" w:space="0" w:color="000001"/>
             </w:tcBorders>
             <w:shd w:color="auto" w:fill="FCFAEB" w:val="clear"/>
-            <w:tcMar>
-              <w:left w:w="104" w:type="dxa"/>
-            </w:tcMar>
             <w:vAlign w:val="center"/>
           </w:tcPr>
           <w:p>
             <w:pPr>
               <w:pStyle w:val="Normal"/>
               <w:widowControl w:val="false"/>
+              <w:spacing w:before="0" w:after="0"/>
               <w:jc w:val="center"/>
               <w:rPr>
                 <w:b/>
@@ -2527,6 +2510,7 @@
               <w:rPr>
                 <w:b/>
                 <w:w w:val="105"/>
+                <w:kern w:val="0"/>
                 <w:sz w:val="17"/>
               </w:rPr>
               <w:t>Ціна</w:t>
@@ -2541,19 +2525,15 @@
               <w:left w:val="single" w:sz="2" w:space="0" w:color="000001"/>
               <w:bottom w:val="single" w:sz="2" w:space="0" w:color="000001"/>
               <w:right w:val="single" w:sz="2" w:space="0" w:color="000001"/>
-              <w:insideH w:val="single" w:sz="2" w:space="0" w:color="000001"/>
-              <w:insideV w:val="single" w:sz="2" w:space="0" w:color="000001"/>
             </w:tcBorders>
             <w:shd w:color="auto" w:fill="FCFAEB" w:val="clear"/>
-            <w:tcMar>
-              <w:left w:w="104" w:type="dxa"/>
-            </w:tcMar>
             <w:vAlign w:val="center"/>
           </w:tcPr>
           <w:p>
             <w:pPr>
               <w:pStyle w:val="Normal"/>
               <w:widowControl w:val="false"/>
+              <w:spacing w:before="0" w:after="0"/>
               <w:jc w:val="center"/>
               <w:rPr>
                 <w:b/>
@@ -2566,6 +2546,7 @@
               <w:rPr>
                 <w:b/>
                 <w:w w:val="105"/>
+                <w:kern w:val="0"/>
                 <w:sz w:val="17"/>
               </w:rPr>
               <w:t>Сума</w:t>
@@ -2579,24 +2560,21 @@
         </w:trPr>
         <w:tc>
           <w:tcPr>
-            <w:tcW w:w="522" w:type="dxa"/>
+            <w:tcW w:w="521" w:type="dxa"/>
             <w:tcBorders>
               <w:top w:val="single" w:sz="2" w:space="0" w:color="000001"/>
               <w:left w:val="single" w:sz="2" w:space="0" w:color="000001"/>
               <w:bottom w:val="single" w:sz="2" w:space="0" w:color="000001"/>
               <w:right w:val="single" w:sz="2" w:space="0" w:color="000001"/>
-              <w:insideH w:val="single" w:sz="2" w:space="0" w:color="000001"/>
-              <w:insideV w:val="single" w:sz="2" w:space="0" w:color="000001"/>
-            </w:tcBorders>
-            <w:shd w:color="auto" w:fill="auto" w:val="clear"/>
-            <w:tcMar>
-              <w:left w:w="104" w:type="dxa"/>
-            </w:tcMar>
+            </w:tcBorders>
+            <w:shd w:color="auto" w:fill="auto" w:val="clear"/>
           </w:tcPr>
           <w:p>
             <w:pPr>
               <w:pStyle w:val="Normal"/>
               <w:widowControl w:val="false"/>
+              <w:spacing w:before="0" w:after="0"/>
+              <w:jc w:val="left"/>
               <w:rPr>
                 <w:sz w:val="17"/>
                 <w:szCs w:val="17"/>
@@ -2604,6 +2582,7 @@
             </w:pPr>
             <w:r>
               <w:rPr>
+                <w:kern w:val="0"/>
                 <w:sz w:val="17"/>
                 <w:szCs w:val="17"/>
               </w:rPr>
@@ -2613,6 +2592,7 @@
               <w:rPr>
                 <w:rFonts w:cs="Microsoft Sans Serif"/>
                 <w:color w:val="000000"/>
+                <w:kern w:val="0"/>
                 <w:sz w:val="17"/>
                 <w:szCs w:val="17"/>
               </w:rPr>
@@ -2620,6 +2600,7 @@
             </w:r>
             <w:r>
               <w:rPr>
+                <w:kern w:val="0"/>
                 <w:sz w:val="17"/>
                 <w:szCs w:val="17"/>
               </w:rPr>
@@ -2629,24 +2610,21 @@
         </w:tc>
         <w:tc>
           <w:tcPr>
-            <w:tcW w:w="5528" w:type="dxa"/>
+            <w:tcW w:w="5529" w:type="dxa"/>
             <w:tcBorders>
               <w:top w:val="single" w:sz="2" w:space="0" w:color="000001"/>
               <w:left w:val="single" w:sz="2" w:space="0" w:color="000001"/>
               <w:bottom w:val="single" w:sz="2" w:space="0" w:color="000001"/>
               <w:right w:val="single" w:sz="2" w:space="0" w:color="000001"/>
-              <w:insideH w:val="single" w:sz="2" w:space="0" w:color="000001"/>
-              <w:insideV w:val="single" w:sz="2" w:space="0" w:color="000001"/>
-            </w:tcBorders>
-            <w:shd w:color="auto" w:fill="auto" w:val="clear"/>
-            <w:tcMar>
-              <w:left w:w="104" w:type="dxa"/>
-            </w:tcMar>
+            </w:tcBorders>
+            <w:shd w:color="auto" w:fill="auto" w:val="clear"/>
           </w:tcPr>
           <w:p>
             <w:pPr>
               <w:pStyle w:val="Normal"/>
               <w:widowControl w:val="false"/>
+              <w:spacing w:before="0" w:after="0"/>
+              <w:jc w:val="left"/>
               <w:rPr>
                 <w:color w:val="00000A"/>
                 <w:sz w:val="17"/>
@@ -2656,6 +2634,7 @@
             <w:r>
               <w:rPr>
                 <w:color w:val="00000A"/>
+                <w:kern w:val="0"/>
                 <w:sz w:val="17"/>
                 <w:szCs w:val="17"/>
               </w:rPr>
@@ -2665,6 +2644,7 @@
               <w:rPr>
                 <w:rFonts w:cs="Microsoft Sans Serif"/>
                 <w:color w:val="00000A"/>
+                <w:kern w:val="0"/>
                 <w:sz w:val="17"/>
                 <w:szCs w:val="17"/>
               </w:rPr>
@@ -2673,6 +2653,7 @@
             <w:r>
               <w:rPr>
                 <w:color w:val="00000A"/>
+                <w:kern w:val="0"/>
                 <w:sz w:val="17"/>
                 <w:szCs w:val="17"/>
               </w:rPr>
@@ -2682,24 +2663,21 @@
         </w:tc>
         <w:tc>
           <w:tcPr>
-            <w:tcW w:w="852" w:type="dxa"/>
+            <w:tcW w:w="853" w:type="dxa"/>
             <w:tcBorders>
               <w:top w:val="single" w:sz="2" w:space="0" w:color="000001"/>
               <w:left w:val="single" w:sz="2" w:space="0" w:color="000001"/>
               <w:bottom w:val="single" w:sz="2" w:space="0" w:color="000001"/>
               <w:right w:val="single" w:sz="2" w:space="0" w:color="000001"/>
-              <w:insideH w:val="single" w:sz="2" w:space="0" w:color="000001"/>
-              <w:insideV w:val="single" w:sz="2" w:space="0" w:color="000001"/>
-            </w:tcBorders>
-            <w:shd w:color="auto" w:fill="auto" w:val="clear"/>
-            <w:tcMar>
-              <w:left w:w="104" w:type="dxa"/>
-            </w:tcMar>
+            </w:tcBorders>
+            <w:shd w:color="auto" w:fill="auto" w:val="clear"/>
           </w:tcPr>
           <w:p>
             <w:pPr>
               <w:pStyle w:val="Normal"/>
               <w:widowControl w:val="false"/>
+              <w:spacing w:before="0" w:after="0"/>
+              <w:jc w:val="left"/>
               <w:rPr>
                 <w:color w:val="00000A"/>
                 <w:sz w:val="17"/>
@@ -2709,6 +2687,7 @@
             <w:r>
               <w:rPr>
                 <w:color w:val="00000A"/>
+                <w:kern w:val="0"/>
                 <w:sz w:val="17"/>
                 <w:szCs w:val="17"/>
               </w:rPr>
@@ -2718,24 +2697,21 @@
         </w:tc>
         <w:tc>
           <w:tcPr>
-            <w:tcW w:w="566" w:type="dxa"/>
+            <w:tcW w:w="565" w:type="dxa"/>
             <w:tcBorders>
               <w:top w:val="single" w:sz="2" w:space="0" w:color="000001"/>
               <w:left w:val="single" w:sz="2" w:space="0" w:color="000001"/>
               <w:bottom w:val="single" w:sz="2" w:space="0" w:color="000001"/>
               <w:right w:val="single" w:sz="2" w:space="0" w:color="000001"/>
-              <w:insideH w:val="single" w:sz="2" w:space="0" w:color="000001"/>
-              <w:insideV w:val="single" w:sz="2" w:space="0" w:color="000001"/>
-            </w:tcBorders>
-            <w:shd w:color="auto" w:fill="auto" w:val="clear"/>
-            <w:tcMar>
-              <w:left w:w="104" w:type="dxa"/>
-            </w:tcMar>
+            </w:tcBorders>
+            <w:shd w:color="auto" w:fill="auto" w:val="clear"/>
           </w:tcPr>
           <w:p>
             <w:pPr>
               <w:pStyle w:val="Normal"/>
               <w:widowControl w:val="false"/>
+              <w:spacing w:before="0" w:after="0"/>
+              <w:jc w:val="left"/>
               <w:rPr>
                 <w:color w:val="00000A"/>
                 <w:sz w:val="17"/>
@@ -2745,6 +2721,7 @@
             <w:r>
               <w:rPr>
                 <w:color w:val="00000A"/>
+                <w:kern w:val="0"/>
                 <w:sz w:val="17"/>
                 <w:szCs w:val="17"/>
               </w:rPr>
@@ -2761,18 +2738,15 @@
               <w:left w:val="single" w:sz="2" w:space="0" w:color="000001"/>
               <w:bottom w:val="single" w:sz="2" w:space="0" w:color="000001"/>
               <w:right w:val="single" w:sz="2" w:space="0" w:color="000001"/>
-              <w:insideH w:val="single" w:sz="2" w:space="0" w:color="000001"/>
-              <w:insideV w:val="single" w:sz="2" w:space="0" w:color="000001"/>
-            </w:tcBorders>
-            <w:shd w:color="auto" w:fill="auto" w:val="clear"/>
-            <w:tcMar>
-              <w:left w:w="104" w:type="dxa"/>
-            </w:tcMar>
+            </w:tcBorders>
+            <w:shd w:color="auto" w:fill="auto" w:val="clear"/>
           </w:tcPr>
           <w:p>
             <w:pPr>
               <w:pStyle w:val="Normal"/>
               <w:widowControl w:val="false"/>
+              <w:spacing w:before="0" w:after="0"/>
+              <w:jc w:val="left"/>
               <w:rPr>
                 <w:color w:val="00000A"/>
                 <w:sz w:val="17"/>
@@ -2782,6 +2756,7 @@
             <w:r>
               <w:rPr>
                 <w:color w:val="00000A"/>
+                <w:kern w:val="0"/>
                 <w:sz w:val="17"/>
                 <w:szCs w:val="17"/>
               </w:rPr>
@@ -2797,18 +2772,15 @@
               <w:left w:val="single" w:sz="2" w:space="0" w:color="000001"/>
               <w:bottom w:val="single" w:sz="2" w:space="0" w:color="000001"/>
               <w:right w:val="single" w:sz="2" w:space="0" w:color="000001"/>
-              <w:insideH w:val="single" w:sz="2" w:space="0" w:color="000001"/>
-              <w:insideV w:val="single" w:sz="2" w:space="0" w:color="000001"/>
-            </w:tcBorders>
-            <w:shd w:color="auto" w:fill="auto" w:val="clear"/>
-            <w:tcMar>
-              <w:left w:w="104" w:type="dxa"/>
-            </w:tcMar>
+            </w:tcBorders>
+            <w:shd w:color="auto" w:fill="auto" w:val="clear"/>
           </w:tcPr>
           <w:p>
             <w:pPr>
               <w:pStyle w:val="Normal"/>
               <w:widowControl w:val="false"/>
+              <w:spacing w:before="0" w:after="0"/>
+              <w:jc w:val="left"/>
               <w:rPr>
                 <w:color w:val="00000A"/>
                 <w:sz w:val="17"/>
@@ -2818,6 +2790,7 @@
             <w:r>
               <w:rPr>
                 <w:color w:val="00000A"/>
+                <w:kern w:val="0"/>
                 <w:sz w:val="17"/>
                 <w:szCs w:val="17"/>
               </w:rPr>
@@ -2836,6 +2809,9 @@
             <w:gridSpan w:val="7"/>
             <w:tcBorders>
               <w:top w:val="single" w:sz="2" w:space="0" w:color="000001"/>
+              <w:left w:val="single" w:sz="2" w:space="0" w:color="000001"/>
+              <w:bottom w:val="single" w:sz="2" w:space="0" w:color="000001"/>
+              <w:right w:val="single" w:sz="2" w:space="0" w:color="000001"/>
             </w:tcBorders>
             <w:shd w:color="auto" w:fill="auto" w:val="clear"/>
           </w:tcPr>
@@ -2843,6 +2819,8 @@
             <w:pPr>
               <w:pStyle w:val="Normal"/>
               <w:widowControl w:val="false"/>
+              <w:spacing w:before="0" w:after="0"/>
+              <w:jc w:val="left"/>
               <w:rPr>
                 <w:color w:val="00000A"/>
                 <w:sz w:val="17"/>
@@ -2852,7 +2830,8 @@
             <w:r>
               <w:rPr>
                 <w:color w:val="00000A"/>
-                <w:sz w:val="17"/>
+                <w:kern w:val="0"/>
+                <w:sz w:val="20"/>
                 <w:szCs w:val="17"/>
               </w:rPr>
             </w:r>
@@ -2867,13 +2846,19 @@
           <w:tcPr>
             <w:tcW w:w="8601" w:type="dxa"/>
             <w:gridSpan w:val="5"/>
-            <w:tcBorders/>
+            <w:tcBorders>
+              <w:top w:val="single" w:sz="2" w:space="0" w:color="000001"/>
+              <w:left w:val="single" w:sz="2" w:space="0" w:color="000001"/>
+              <w:bottom w:val="single" w:sz="2" w:space="0" w:color="000001"/>
+              <w:right w:val="single" w:sz="2" w:space="0" w:color="000001"/>
+            </w:tcBorders>
             <w:shd w:color="auto" w:fill="auto" w:val="clear"/>
           </w:tcPr>
           <w:p>
             <w:pPr>
               <w:pStyle w:val="Normal"/>
               <w:widowControl w:val="false"/>
+              <w:spacing w:before="0" w:after="0"/>
               <w:jc w:val="right"/>
               <w:rPr>
                 <w:b/>
@@ -2888,6 +2873,7 @@
                 <w:b/>
                 <w:color w:val="00000A"/>
                 <w:w w:val="105"/>
+                <w:kern w:val="0"/>
                 <w:sz w:val="17"/>
                 <w:lang w:val="ru-RU"/>
               </w:rPr>
@@ -2898,6 +2884,7 @@
                 <w:b/>
                 <w:color w:val="00000A"/>
                 <w:w w:val="105"/>
+                <w:kern w:val="0"/>
                 <w:sz w:val="17"/>
               </w:rPr>
               <w:t>:</w:t>
@@ -2908,13 +2895,19 @@
           <w:tcPr>
             <w:tcW w:w="1666" w:type="dxa"/>
             <w:gridSpan w:val="2"/>
-            <w:tcBorders/>
+            <w:tcBorders>
+              <w:top w:val="single" w:sz="2" w:space="0" w:color="000001"/>
+              <w:left w:val="single" w:sz="2" w:space="0" w:color="000001"/>
+              <w:bottom w:val="single" w:sz="2" w:space="0" w:color="000001"/>
+              <w:right w:val="single" w:sz="2" w:space="0" w:color="000001"/>
+            </w:tcBorders>
             <w:shd w:color="auto" w:fill="auto" w:val="clear"/>
           </w:tcPr>
           <w:p>
             <w:pPr>
               <w:pStyle w:val="Normal"/>
               <w:widowControl w:val="false"/>
+              <w:spacing w:before="0" w:after="0"/>
               <w:jc w:val="right"/>
               <w:rPr>
                 <w:color w:val="00000A"/>
@@ -2924,6 +2917,7 @@
               <w:rPr>
                 <w:b/>
                 <w:color w:val="00000A"/>
+                <w:kern w:val="0"/>
                 <w:sz w:val="17"/>
                 <w:szCs w:val="17"/>
               </w:rPr>
@@ -2940,13 +2934,19 @@
           <w:tcPr>
             <w:tcW w:w="8601" w:type="dxa"/>
             <w:gridSpan w:val="5"/>
-            <w:tcBorders/>
+            <w:tcBorders>
+              <w:top w:val="single" w:sz="2" w:space="0" w:color="000001"/>
+              <w:left w:val="single" w:sz="2" w:space="0" w:color="000001"/>
+              <w:bottom w:val="single" w:sz="2" w:space="0" w:color="000001"/>
+              <w:right w:val="single" w:sz="2" w:space="0" w:color="000001"/>
+            </w:tcBorders>
             <w:shd w:color="auto" w:fill="auto" w:val="clear"/>
           </w:tcPr>
           <w:p>
             <w:pPr>
               <w:pStyle w:val="Normal"/>
               <w:widowControl w:val="false"/>
+              <w:spacing w:before="0" w:after="0"/>
               <w:jc w:val="right"/>
               <w:rPr>
                 <w:b/>
@@ -2961,9 +2961,10 @@
                 <w:b/>
                 <w:color w:val="00000A"/>
                 <w:w w:val="105"/>
-                <w:sz w:val="17"/>
-              </w:rPr>
-              <w:t>{TaxesTaxTitle} {TaxesTaxRate}%:</w:t>
+                <w:kern w:val="0"/>
+                <w:sz w:val="17"/>
+              </w:rPr>
+              <w:t>{TaxesTaxTitle} {TaxesTaxRate~WP=Y, SN=Y}:</w:t>
             </w:r>
           </w:p>
         </w:tc>
@@ -2971,13 +2972,19 @@
           <w:tcPr>
             <w:tcW w:w="1666" w:type="dxa"/>
             <w:gridSpan w:val="2"/>
-            <w:tcBorders/>
+            <w:tcBorders>
+              <w:top w:val="single" w:sz="2" w:space="0" w:color="000001"/>
+              <w:left w:val="single" w:sz="2" w:space="0" w:color="000001"/>
+              <w:bottom w:val="single" w:sz="2" w:space="0" w:color="000001"/>
+              <w:right w:val="single" w:sz="2" w:space="0" w:color="000001"/>
+            </w:tcBorders>
             <w:shd w:color="auto" w:fill="auto" w:val="clear"/>
           </w:tcPr>
           <w:p>
             <w:pPr>
               <w:pStyle w:val="Normal"/>
               <w:widowControl w:val="false"/>
+              <w:spacing w:before="0" w:after="0"/>
               <w:jc w:val="right"/>
               <w:rPr>
                 <w:b/>
@@ -2992,6 +2999,7 @@
               <w:rPr>
                 <w:b/>
                 <w:color w:val="00000A"/>
+                <w:kern w:val="0"/>
                 <w:sz w:val="17"/>
                 <w:szCs w:val="17"/>
                 <w:lang w:val="pl-PL"/>
@@ -3009,13 +3017,19 @@
           <w:tcPr>
             <w:tcW w:w="8601" w:type="dxa"/>
             <w:gridSpan w:val="5"/>
-            <w:tcBorders/>
+            <w:tcBorders>
+              <w:top w:val="single" w:sz="2" w:space="0" w:color="000001"/>
+              <w:left w:val="single" w:sz="2" w:space="0" w:color="000001"/>
+              <w:bottom w:val="single" w:sz="2" w:space="0" w:color="000001"/>
+              <w:right w:val="single" w:sz="2" w:space="0" w:color="000001"/>
+            </w:tcBorders>
             <w:shd w:color="auto" w:fill="auto" w:val="clear"/>
           </w:tcPr>
           <w:p>
             <w:pPr>
               <w:pStyle w:val="Normal"/>
               <w:widowControl w:val="false"/>
+              <w:spacing w:before="0" w:after="0"/>
               <w:jc w:val="right"/>
               <w:rPr>
                 <w:b/>
@@ -3031,6 +3045,7 @@
                 <w:b/>
                 <w:color w:val="00000A"/>
                 <w:w w:val="105"/>
+                <w:kern w:val="0"/>
                 <w:sz w:val="17"/>
                 <w:lang w:val="ru-RU"/>
               </w:rPr>
@@ -3041,6 +3056,7 @@
                 <w:b/>
                 <w:color w:val="00000A"/>
                 <w:w w:val="105"/>
+                <w:kern w:val="0"/>
                 <w:sz w:val="17"/>
               </w:rPr>
               <w:t xml:space="preserve"> </w:t>
@@ -3050,6 +3066,7 @@
                 <w:b/>
                 <w:color w:val="00000A"/>
                 <w:w w:val="105"/>
+                <w:kern w:val="0"/>
                 <w:sz w:val="17"/>
                 <w:lang w:val="ru-RU"/>
               </w:rPr>
@@ -3060,6 +3077,7 @@
                 <w:b/>
                 <w:color w:val="00000A"/>
                 <w:w w:val="105"/>
+                <w:kern w:val="0"/>
                 <w:sz w:val="17"/>
               </w:rPr>
               <w:t xml:space="preserve"> </w:t>
@@ -3069,6 +3087,7 @@
                 <w:b/>
                 <w:color w:val="00000A"/>
                 <w:w w:val="105"/>
+                <w:kern w:val="0"/>
                 <w:sz w:val="17"/>
                 <w:lang w:val="ru-RU"/>
               </w:rPr>
@@ -3079,6 +3098,7 @@
                 <w:b/>
                 <w:color w:val="00000A"/>
                 <w:w w:val="105"/>
+                <w:kern w:val="0"/>
                 <w:sz w:val="17"/>
               </w:rPr>
               <w:t>:</w:t>
@@ -3089,13 +3109,19 @@
           <w:tcPr>
             <w:tcW w:w="1666" w:type="dxa"/>
             <w:gridSpan w:val="2"/>
-            <w:tcBorders/>
+            <w:tcBorders>
+              <w:top w:val="single" w:sz="2" w:space="0" w:color="000001"/>
+              <w:left w:val="single" w:sz="2" w:space="0" w:color="000001"/>
+              <w:bottom w:val="single" w:sz="2" w:space="0" w:color="000001"/>
+              <w:right w:val="single" w:sz="2" w:space="0" w:color="000001"/>
+            </w:tcBorders>
             <w:shd w:color="auto" w:fill="auto" w:val="clear"/>
           </w:tcPr>
           <w:p>
             <w:pPr>
               <w:pStyle w:val="Normal"/>
               <w:widowControl w:val="false"/>
+              <w:spacing w:before="0" w:after="0"/>
               <w:jc w:val="right"/>
               <w:rPr>
                 <w:b/>
@@ -3109,6 +3135,7 @@
               <w:rPr>
                 <w:b/>
                 <w:color w:val="00000A"/>
+                <w:kern w:val="0"/>
                 <w:sz w:val="17"/>
                 <w:szCs w:val="17"/>
                 <w:lang w:val="pl-PL"/>
@@ -3311,15 +3338,15 @@
         <mc:AlternateContent>
           <mc:Choice Requires="wps">
             <w:drawing>
-              <wp:anchor behindDoc="0" distT="0" distB="0" distL="0" distR="0" simplePos="0" locked="0" layoutInCell="1" allowOverlap="1" relativeHeight="3">
+              <wp:anchor behindDoc="0" distT="0" distB="9525" distL="9525" distR="8890" simplePos="0" locked="0" layoutInCell="0" allowOverlap="1" relativeHeight="3">
                 <wp:simplePos x="0" y="0"/>
                 <wp:positionH relativeFrom="page">
                   <wp:posOffset>435610</wp:posOffset>
                 </wp:positionH>
                 <wp:positionV relativeFrom="paragraph">
-                  <wp:posOffset>31750</wp:posOffset>
+                  <wp:posOffset>32385</wp:posOffset>
                 </wp:positionV>
-                <wp:extent cx="6591300" cy="1270"/>
+                <wp:extent cx="6591935" cy="635"/>
                 <wp:effectExtent l="0" t="12700" r="635" b="0"/>
                 <wp:wrapTopAndBottom/>
                 <wp:docPr id="2" name="Image2"/>
@@ -3330,13 +3357,13 @@
                       <wps:spPr>
                         <a:xfrm>
                           <a:off x="0" y="0"/>
-                          <a:ext cx="6590520" cy="0"/>
+                          <a:ext cx="6591240" cy="0"/>
                         </a:xfrm>
                         <a:prstGeom prst="line">
                           <a:avLst/>
                         </a:prstGeom>
                         <a:ln w="19080">
-                          <a:round/>
+                          <a:noFill/>
                         </a:ln>
                       </wps:spPr>
                       <wps:style>
@@ -3354,9 +3381,10 @@
           </mc:Choice>
           <mc:Fallback>
             <w:pict>
-              <v:line id="shape_0" from="34.3pt,2.5pt" to="553.2pt,2.5pt" ID="Image2" stroked="t" style="position:absolute;mso-position-horizontal-relative:page">
-                <v:stroke color="black" weight="19080" joinstyle="round" endcap="flat"/>
+              <v:line id="shape_0" from="34.3pt,2.55pt" to="553.25pt,2.55pt" ID="Image2" stroked="f" o:allowincell="f" style="position:absolute;mso-position-horizontal-relative:page">
+                <v:stroke color="#3465a4" weight="19080" joinstyle="round" endcap="flat"/>
                 <v:fill o:detectmouseclick="t" on="false"/>
+                <w10:wrap type="topAndBottom"/>
               </v:line>
             </w:pict>
           </mc:Fallback>
@@ -3367,6 +3395,7 @@
       <w:pPr>
         <w:pStyle w:val="Normal"/>
         <w:tabs>
+          <w:tab w:val="clear" w:pos="720"/>
           <w:tab w:val="left" w:pos="6992" w:leader="none"/>
           <w:tab w:val="left" w:pos="10093" w:leader="none"/>
         </w:tabs>
@@ -3379,7 +3408,7 @@
       </w:pPr>
       <w:r>
         <w:drawing>
-          <wp:anchor behindDoc="0" distT="0" distB="0" distL="0" distR="0" simplePos="0" locked="0" layoutInCell="1" allowOverlap="1" relativeHeight="4">
+          <wp:anchor behindDoc="0" distT="0" distB="0" distL="0" distR="0" simplePos="0" locked="0" layoutInCell="0" allowOverlap="1" relativeHeight="4">
             <wp:simplePos x="0" y="0"/>
             <wp:positionH relativeFrom="column">
               <wp:posOffset>4210685</wp:posOffset>
@@ -3431,16 +3460,7 @@
           <w:sz w:val="17"/>
           <w:lang w:val="ru-RU"/>
         </w:rPr>
-        <w:t>В</w:t>
-      </w:r>
-      <w:r>
-        <w:rPr>
-          <w:b/>
-          <w:w w:val="105"/>
-          <w:sz w:val="17"/>
-          <w:lang w:val="ru-RU"/>
-        </w:rPr>
-        <w:t>иписав(ла):</w:t>
+        <w:t>Виписав(ла):</w:t>
       </w:r>
       <w:r>
         <w:rPr>
@@ -3489,11 +3509,11 @@
     <w:sectPr>
       <w:type w:val="nextPage"/>
       <w:pgSz w:w="11906" w:h="16838"/>
-      <w:pgMar w:left="567" w:right="843" w:header="0" w:top="567" w:footer="0" w:bottom="1020" w:gutter="0"/>
+      <w:pgMar w:left="567" w:right="843" w:gutter="0" w:header="0" w:top="567" w:footer="0" w:bottom="1020"/>
       <w:pgNumType w:fmt="decimal"/>
       <w:formProt w:val="false"/>
       <w:textDirection w:val="lrTb"/>
-      <w:docGrid w:type="default" w:linePitch="299" w:charSpace="4294965247"/>
+      <w:docGrid w:type="default" w:linePitch="299" w:charSpace="0"/>
     </w:sectPr>
   </w:body>
 </w:document>
@@ -3510,7 +3530,9 @@
       </w:rPr>
     </w:rPrDefault>
     <w:pPrDefault>
-      <w:pPr/>
+      <w:pPr>
+        <w:suppressAutoHyphens w:val="true"/>
+      </w:pPr>
     </w:pPrDefault>
   </w:docDefaults>
   <w:latentStyles w:defLockedState="0" w:defUIPriority="99" w:defSemiHidden="0" w:defUnhideWhenUsed="0" w:defQFormat="0" w:count="377">
@@ -3896,11 +3918,13 @@
     <w:pPr>
       <w:widowControl/>
       <w:bidi w:val="0"/>
+      <w:spacing w:before="0" w:after="0"/>
       <w:jc w:val="left"/>
     </w:pPr>
     <w:rPr>
       <w:rFonts w:ascii="Arial" w:hAnsi="Arial" w:eastAsia="Arial" w:cs="Arial"/>
       <w:color w:val="00000A"/>
+      <w:kern w:val="0"/>
       <w:sz w:val="22"/>
       <w:szCs w:val="22"/>
       <w:lang w:val="en-US" w:eastAsia="en-US" w:bidi="ar-SA"/>
@@ -3951,7 +3975,7 @@
     <w:next w:val="Style13"/>
     <w:qFormat/>
     <w:pPr>
-      <w:keepNext/>
+      <w:keepNext w:val="true"/>
       <w:spacing w:before="240" w:after="120"/>
     </w:pPr>
     <w:rPr>
@@ -4009,7 +4033,7 @@
     <w:basedOn w:val="Normal"/>
     <w:qFormat/>
     <w:pPr>
-      <w:keepNext/>
+      <w:keepNext w:val="true"/>
       <w:spacing w:before="240" w:after="120"/>
     </w:pPr>
     <w:rPr>
@@ -4071,7 +4095,6 @@
     <w:semiHidden/>
     <w:unhideWhenUsed/>
     <w:tblPr>
-      <w:tblInd w:w="0" w:type="dxa"/>
       <w:tblCellMar>
         <w:top w:w="0" w:type="dxa"/>
         <w:left w:w="108" w:type="dxa"/>
@@ -4087,7 +4110,6 @@
     <w:unhideWhenUsed/>
     <w:qFormat/>
     <w:tblPr>
-      <w:tblInd w:w="0" w:type="dxa"/>
       <w:tblCellMar>
         <w:top w:w="0" w:type="dxa"/>
         <w:left w:w="0" w:type="dxa"/>
@@ -4120,7 +4142,6 @@
     <w:qFormat/>
     <w:rsid w:val="003e2ecd"/>
     <w:tblPr>
-      <w:tblInd w:w="0" w:type="dxa"/>
       <w:tblCellMar>
         <w:top w:w="0" w:type="dxa"/>
         <w:left w:w="0" w:type="dxa"/>
